--- a/report.docx
+++ b/report.docx
@@ -794,7 +794,11 @@
     </w:p>
     <w:p>
       <w:pPr>
-        <w:ind w:left="720"/>
+        <w:pStyle w:val="ListParagraph"/>
+        <w:numPr>
+          <w:ilvl w:val="0"/>
+          <w:numId w:val="13"/>
+        </w:numPr>
         <w:rPr>
           <w:lang w:val="en-US"/>
         </w:rPr>
@@ -804,6 +808,38 @@
           <w:lang w:val="en-US"/>
         </w:rPr>
         <w:t>This project key feature is to visualize the process of solving sudoku using backtracking algorithms.</w:t>
+      </w:r>
+    </w:p>
+    <w:p>
+      <w:pPr>
+        <w:pStyle w:val="ListParagraph"/>
+        <w:numPr>
+          <w:ilvl w:val="0"/>
+          <w:numId w:val="13"/>
+        </w:numPr>
+        <w:rPr>
+          <w:lang w:val="en-US"/>
+        </w:rPr>
+      </w:pPr>
+      <w:r>
+        <w:rPr>
+          <w:lang w:val="en-US"/>
+        </w:rPr>
+        <w:t xml:space="preserve">A start button which </w:t>
+      </w:r>
+      <w:proofErr w:type="gramStart"/>
+      <w:r>
+        <w:rPr>
+          <w:lang w:val="en-US"/>
+        </w:rPr>
+        <w:t>initialize</w:t>
+      </w:r>
+      <w:proofErr w:type="gramEnd"/>
+      <w:r>
+        <w:rPr>
+          <w:lang w:val="en-US"/>
+        </w:rPr>
+        <w:t xml:space="preserve"> the process of visualization.</w:t>
       </w:r>
     </w:p>
     <w:p>
@@ -926,7 +962,21 @@
         <w:rPr>
           <w:lang w:val="en-US"/>
         </w:rPr>
-        <w:t>isSafe method checks whether it is safe to place a number from 1 to 9 on that cell by checking entire row, column and 3x3 subgrid.</w:t>
+        <w:t xml:space="preserve">isSafe method checks whether it is safe to place a number from 1 to 9 on that cell by checking entire row, column and 3x3 </w:t>
+      </w:r>
+      <w:proofErr w:type="spellStart"/>
+      <w:r>
+        <w:rPr>
+          <w:lang w:val="en-US"/>
+        </w:rPr>
+        <w:t>subgrid</w:t>
+      </w:r>
+      <w:proofErr w:type="spellEnd"/>
+      <w:r>
+        <w:rPr>
+          <w:lang w:val="en-US"/>
+        </w:rPr>
+        <w:t>.</w:t>
       </w:r>
     </w:p>
     <w:p>
@@ -985,8 +1035,10 @@
           <w:sz w:val="28"/>
           <w:szCs w:val="28"/>
         </w:rPr>
+        <w:lastRenderedPageBreak/>
         <w:t xml:space="preserve">2.2 </w:t>
       </w:r>
+      <w:proofErr w:type="spellStart"/>
       <w:r>
         <w:rPr>
           <w:b/>
@@ -997,6 +1049,7 @@
         </w:rPr>
         <w:t>solveSudokuWithGUI</w:t>
       </w:r>
+      <w:proofErr w:type="spellEnd"/>
     </w:p>
     <w:p>
       <w:pPr>
@@ -1009,7 +1062,6 @@
         <w:rPr>
           <w:lang w:val="en-US"/>
         </w:rPr>
-        <w:lastRenderedPageBreak/>
         <w:t xml:space="preserve">This method solves the board by recursively checking every number from 1 to 9 on the board and calling isSafe function. This method implements Backtracking Algorithm to solve the board and implement </w:t>
       </w:r>
       <w:proofErr w:type="spellStart"/>
@@ -1175,11 +1227,20 @@
           <w:numId w:val="2"/>
         </w:numPr>
       </w:pPr>
-      <w:r>
-        <w:rPr>
-          <w:lang w:val="en-US"/>
-        </w:rPr>
-        <w:t>paintComponent: Draws the grid, numbers, and highlighted empty cells.</w:t>
+      <w:proofErr w:type="spellStart"/>
+      <w:r>
+        <w:rPr>
+          <w:lang w:val="en-US"/>
+        </w:rPr>
+        <w:lastRenderedPageBreak/>
+        <w:t>paintComponent</w:t>
+      </w:r>
+      <w:proofErr w:type="spellEnd"/>
+      <w:r>
+        <w:rPr>
+          <w:lang w:val="en-US"/>
+        </w:rPr>
+        <w:t>: Draws the grid, numbers, and highlighted empty cells.</w:t>
       </w:r>
     </w:p>
     <w:p/>
@@ -1228,17 +1289,12 @@
       </w:r>
     </w:p>
     <w:p>
-      <w:pPr>
-        <w:ind w:left="360"/>
-      </w:pPr>
-    </w:p>
-    <w:p>
       <w:r>
         <w:rPr>
           <w:noProof/>
         </w:rPr>
         <w:drawing>
-          <wp:anchor distT="0" distB="0" distL="114300" distR="114300" simplePos="0" relativeHeight="251658240" behindDoc="1" locked="0" layoutInCell="1" allowOverlap="1" wp14:anchorId="4ACD7D9F" wp14:editId="52A4A5A4">
+          <wp:anchor distT="0" distB="0" distL="114300" distR="114300" simplePos="0" relativeHeight="251658240" behindDoc="1" locked="0" layoutInCell="1" allowOverlap="1" wp14:anchorId="4ACD7D9F" wp14:editId="7E603E23">
             <wp:simplePos x="0" y="0"/>
             <wp:positionH relativeFrom="column">
               <wp:posOffset>234950</wp:posOffset>
@@ -1354,7 +1410,21 @@
         <w:rPr>
           <w:lang w:val="en-US"/>
         </w:rPr>
-        <w:t>The paintComponent method is responsible for drawing the grid. It first fills empty cells with a light gray color and then draws the numbers in the cells. Grid lines are drawn, with thicker lines every three cells to highlight the 3x3 subgrids.</w:t>
+        <w:t xml:space="preserve">The </w:t>
+      </w:r>
+      <w:proofErr w:type="spellStart"/>
+      <w:r>
+        <w:rPr>
+          <w:lang w:val="en-US"/>
+        </w:rPr>
+        <w:t>paintComponent</w:t>
+      </w:r>
+      <w:proofErr w:type="spellEnd"/>
+      <w:r>
+        <w:rPr>
+          <w:lang w:val="en-US"/>
+        </w:rPr>
+        <w:t xml:space="preserve"> method is responsible for drawing the grid. It first fills empty cells with a light gray color and then draws the numbers in the cells. Grid lines are drawn, with thicker lines every three cells to highlight the 3x3 subgrids.</w:t>
       </w:r>
     </w:p>
     <w:p>
@@ -1405,21 +1475,36 @@
       </w:pPr>
       <w:r>
         <w:rPr>
-          <w:noProof/>
-        </w:rPr>
+          <w:lang w:val="en-US"/>
+        </w:rPr>
+        <w:t xml:space="preserve">The </w:t>
+      </w:r>
+      <w:proofErr w:type="spellStart"/>
+      <w:r>
+        <w:rPr>
+          <w:lang w:val="en-US"/>
+        </w:rPr>
+        <w:t>isSafe</w:t>
+      </w:r>
+      <w:proofErr w:type="spellEnd"/>
+      <w:r>
+        <w:rPr>
+          <w:lang w:val="en-US"/>
+        </w:rPr>
+        <w:t xml:space="preserve"> method checks if a number can be placed in a specific cell by ensuring the number does not already exist in the same row, column, or 3x3 sub grid.</w:t>
+      </w:r>
+    </w:p>
+    <w:p>
+      <w:pPr>
+        <w:ind w:left="720"/>
+      </w:pPr>
+      <w:r>
+        <w:lastRenderedPageBreak/>
         <w:drawing>
-          <wp:anchor distT="0" distB="0" distL="114300" distR="114300" simplePos="0" relativeHeight="251660288" behindDoc="0" locked="0" layoutInCell="1" allowOverlap="1" wp14:anchorId="1F0497BC" wp14:editId="12003AE9">
-            <wp:simplePos x="0" y="0"/>
-            <wp:positionH relativeFrom="column">
-              <wp:posOffset>133350</wp:posOffset>
-            </wp:positionH>
-            <wp:positionV relativeFrom="paragraph">
-              <wp:posOffset>720090</wp:posOffset>
-            </wp:positionV>
-            <wp:extent cx="5731510" cy="1623695"/>
-            <wp:effectExtent l="0" t="0" r="2540" b="0"/>
-            <wp:wrapSquare wrapText="bothSides"/>
-            <wp:docPr id="654660931" name="Picture 1" descr="A computer screen shot of text&#10;&#10;Description automatically generated"/>
+          <wp:inline distT="0" distB="0" distL="0" distR="0" wp14:anchorId="02D797CF" wp14:editId="4E639035">
+            <wp:extent cx="5731510" cy="3730625"/>
+            <wp:effectExtent l="0" t="0" r="2540" b="3175"/>
+            <wp:docPr id="888098856" name="Picture 1"/>
             <wp:cNvGraphicFramePr>
               <a:graphicFrameLocks xmlns:a="http://schemas.openxmlformats.org/drawingml/2006/main" noChangeAspect="1"/>
             </wp:cNvGraphicFramePr>
@@ -1427,17 +1512,11 @@
               <a:graphicData uri="http://schemas.openxmlformats.org/drawingml/2006/picture">
                 <pic:pic xmlns:pic="http://schemas.openxmlformats.org/drawingml/2006/picture">
                   <pic:nvPicPr>
-                    <pic:cNvPr id="654660931" name="Picture 1" descr="A computer screen shot of text&#10;&#10;Description automatically generated"/>
+                    <pic:cNvPr id="888098856" name=""/>
                     <pic:cNvPicPr/>
                   </pic:nvPicPr>
                   <pic:blipFill>
-                    <a:blip r:embed="rId10">
-                      <a:extLst>
-                        <a:ext uri="{28A0092B-C50C-407E-A947-70E740481C1C}">
-                          <a14:useLocalDpi xmlns:a14="http://schemas.microsoft.com/office/drawing/2010/main" val="0"/>
-                        </a:ext>
-                      </a:extLst>
-                    </a:blip>
+                    <a:blip r:embed="rId10"/>
                     <a:stretch>
                       <a:fillRect/>
                     </a:stretch>
@@ -1445,7 +1524,7 @@
                   <pic:spPr>
                     <a:xfrm>
                       <a:off x="0" y="0"/>
-                      <a:ext cx="5731510" cy="1623695"/>
+                      <a:ext cx="5731510" cy="3730625"/>
                     </a:xfrm>
                     <a:prstGeom prst="rect">
                       <a:avLst/>
@@ -1454,20 +1533,9 @@
                 </pic:pic>
               </a:graphicData>
             </a:graphic>
-          </wp:anchor>
+          </wp:inline>
         </w:drawing>
       </w:r>
-      <w:r>
-        <w:rPr>
-          <w:lang w:val="en-US"/>
-        </w:rPr>
-        <w:t>The isSafe method checks if a number can be placed in a specific cell by ensuring the number does not already exist in the same row, column, or 3x3 sub grid.</w:t>
-      </w:r>
-    </w:p>
-    <w:p>
-      <w:pPr>
-        <w:ind w:left="720"/>
-      </w:pPr>
     </w:p>
     <w:p>
       <w:pPr>
@@ -1485,7 +1553,21 @@
         <w:rPr>
           <w:lang w:val="en-US"/>
         </w:rPr>
-        <w:t>The solveSudokuWithGUI method implements backtracking to solve board and includes calls to gui.updateBoard and Thread.sleep to visualize the solving process in the GUI.</w:t>
+        <w:t xml:space="preserve">The solveSudokuWithGUI method implements backtracking to solve board and includes calls to </w:t>
+      </w:r>
+      <w:proofErr w:type="gramStart"/>
+      <w:r>
+        <w:rPr>
+          <w:lang w:val="en-US"/>
+        </w:rPr>
+        <w:t>gui.updateBoard</w:t>
+      </w:r>
+      <w:proofErr w:type="gramEnd"/>
+      <w:r>
+        <w:rPr>
+          <w:lang w:val="en-US"/>
+        </w:rPr>
+        <w:t xml:space="preserve"> and Thread.sleep to visualize the solving process in the GUI.</w:t>
       </w:r>
     </w:p>
     <w:p>
@@ -1497,7 +1579,7 @@
           <w:noProof/>
         </w:rPr>
         <w:drawing>
-          <wp:anchor distT="0" distB="0" distL="114300" distR="114300" simplePos="0" relativeHeight="251661312" behindDoc="0" locked="0" layoutInCell="1" allowOverlap="1" wp14:anchorId="7C5C1724" wp14:editId="70C2AE48">
+          <wp:anchor distT="0" distB="0" distL="114300" distR="114300" simplePos="0" relativeHeight="251661312" behindDoc="0" locked="0" layoutInCell="1" allowOverlap="1" wp14:anchorId="7C5C1724" wp14:editId="41ED7AA6">
             <wp:simplePos x="0" y="0"/>
             <wp:positionH relativeFrom="margin">
               <wp:align>center</wp:align>
@@ -1505,8 +1587,8 @@
             <wp:positionV relativeFrom="paragraph">
               <wp:posOffset>156210</wp:posOffset>
             </wp:positionV>
-            <wp:extent cx="4605655" cy="4032250"/>
-            <wp:effectExtent l="0" t="0" r="4445" b="6350"/>
+            <wp:extent cx="4286250" cy="3752850"/>
+            <wp:effectExtent l="0" t="0" r="0" b="0"/>
             <wp:wrapSquare wrapText="bothSides"/>
             <wp:docPr id="173511829" name="Picture 1" descr="A screen shot of a computer program&#10;&#10;Description automatically generated"/>
             <wp:cNvGraphicFramePr>
@@ -1534,7 +1616,7 @@
                   <pic:spPr>
                     <a:xfrm>
                       <a:off x="0" y="0"/>
-                      <a:ext cx="4605655" cy="4032250"/>
+                      <a:ext cx="4286250" cy="3752850"/>
                     </a:xfrm>
                     <a:prstGeom prst="rect">
                       <a:avLst/>
@@ -1650,7 +1732,40 @@
     </w:p>
     <w:p>
       <w:pPr>
+        <w:rPr>
+          <w:b/>
+          <w:bCs/>
+          <w:sz w:val="28"/>
+          <w:szCs w:val="28"/>
+          <w:lang w:val="en-US"/>
+        </w:rPr>
+      </w:pPr>
+      <w:r>
+        <w:rPr>
+          <w:b/>
+          <w:bCs/>
+          <w:sz w:val="28"/>
+          <w:szCs w:val="28"/>
+          <w:lang w:val="en-US"/>
+        </w:rPr>
+        <w:lastRenderedPageBreak/>
+        <w:t>4. Conclusion</w:t>
+      </w:r>
+    </w:p>
+    <w:p>
+      <w:pPr>
         <w:ind w:left="360"/>
+      </w:pPr>
+      <w:r>
+        <w:rPr>
+          <w:lang w:val="en-US"/>
+        </w:rPr>
+        <w:t>This Sudoku solver with a GUI demonstrates the integration of a backtracking algorithm with a graphical interface, allowing users to visualize the solving process. The combination of SudokuGUI for rendering the board and SudokuSolver for solving the puzzle creates an interactive and educational tool for understanding how Sudoku puzzles can be solved programmatically.</w:t>
+      </w:r>
+    </w:p>
+    <w:p>
+      <w:pPr>
+        <w:ind w:left="360"/>
         <w:rPr>
           <w:b/>
           <w:bCs/>
@@ -1671,10 +1786,7 @@
           <w:lang w:val="en-US"/>
         </w:rPr>
       </w:pPr>
-    </w:p>
-    <w:p>
-      <w:pPr>
-        <w:ind w:left="360"/>
+      <w:r>
         <w:rPr>
           <w:b/>
           <w:bCs/>
@@ -1682,111 +1794,11 @@
           <w:szCs w:val="28"/>
           <w:lang w:val="en-US"/>
         </w:rPr>
-      </w:pPr>
-    </w:p>
-    <w:p>
-      <w:pPr>
-        <w:ind w:left="360"/>
-        <w:rPr>
-          <w:b/>
-          <w:bCs/>
-          <w:sz w:val="28"/>
-          <w:szCs w:val="28"/>
-          <w:lang w:val="en-US"/>
-        </w:rPr>
-      </w:pPr>
-    </w:p>
-    <w:p>
-      <w:pPr>
-        <w:ind w:left="360"/>
-        <w:rPr>
-          <w:b/>
-          <w:bCs/>
-          <w:sz w:val="28"/>
-          <w:szCs w:val="28"/>
-          <w:lang w:val="en-US"/>
-        </w:rPr>
-      </w:pPr>
-      <w:r>
-        <w:rPr>
-          <w:b/>
-          <w:bCs/>
-          <w:sz w:val="28"/>
-          <w:szCs w:val="28"/>
-          <w:lang w:val="en-US"/>
-        </w:rPr>
-        <w:t>4. Conclusion</w:t>
-      </w:r>
-    </w:p>
-    <w:p>
-      <w:pPr>
-        <w:ind w:left="360"/>
-      </w:pPr>
-      <w:r>
-        <w:rPr>
-          <w:lang w:val="en-US"/>
-        </w:rPr>
-        <w:t>This Sudoku solver with a GUI demonstrates the integration of a backtracking algorithm with a graphical interface, allowing users to visualize the solving process. The combination of SudokuGUI for rendering the board and SudokuSolver for solving the puzzle creates an interactive and educational tool for understanding how Sudoku puzzles can be solved programmatically.</w:t>
-      </w:r>
-    </w:p>
-    <w:p>
-      <w:pPr>
-        <w:ind w:left="360"/>
-        <w:rPr>
-          <w:b/>
-          <w:bCs/>
-          <w:sz w:val="28"/>
-          <w:szCs w:val="28"/>
-          <w:lang w:val="en-US"/>
-        </w:rPr>
-      </w:pPr>
-    </w:p>
-    <w:p>
-      <w:pPr>
-        <w:ind w:left="360"/>
-        <w:rPr>
-          <w:b/>
-          <w:bCs/>
-          <w:sz w:val="28"/>
-          <w:szCs w:val="28"/>
-          <w:lang w:val="en-US"/>
-        </w:rPr>
-      </w:pPr>
-    </w:p>
-    <w:p>
-      <w:pPr>
-        <w:ind w:left="360"/>
-        <w:rPr>
-          <w:b/>
-          <w:bCs/>
-          <w:sz w:val="28"/>
-          <w:szCs w:val="28"/>
-          <w:lang w:val="en-US"/>
-        </w:rPr>
-      </w:pPr>
-      <w:r>
-        <w:rPr>
-          <w:b/>
-          <w:bCs/>
-          <w:noProof/>
-          <w:sz w:val="28"/>
-          <w:szCs w:val="28"/>
-          <w:lang w:val="en-US"/>
-        </w:rPr>
-        <w:lastRenderedPageBreak/>
         <w:drawing>
-          <wp:anchor distT="0" distB="0" distL="114300" distR="114300" simplePos="0" relativeHeight="251662336" behindDoc="0" locked="0" layoutInCell="1" allowOverlap="1" wp14:anchorId="5A8FAF21" wp14:editId="2F3E6463">
-            <wp:simplePos x="0" y="0"/>
-            <wp:positionH relativeFrom="margin">
-              <wp:posOffset>381000</wp:posOffset>
-            </wp:positionH>
-            <wp:positionV relativeFrom="paragraph">
-              <wp:posOffset>10160</wp:posOffset>
-            </wp:positionV>
-            <wp:extent cx="4565650" cy="4621530"/>
-            <wp:effectExtent l="0" t="0" r="6350" b="7620"/>
-            <wp:wrapSquare wrapText="bothSides"/>
-            <wp:docPr id="348599950" name="Picture 1" descr="A screenshot of a sudoku game&#10;&#10;Description automatically generated"/>
+          <wp:inline distT="0" distB="0" distL="0" distR="0" wp14:anchorId="41D76414" wp14:editId="25E8E270">
+            <wp:extent cx="5731510" cy="6291580"/>
+            <wp:effectExtent l="0" t="0" r="2540" b="0"/>
+            <wp:docPr id="1317269166" name="Picture 1" descr="A colorful squares with red and blue squares&#10;&#10;Description automatically generated"/>
             <wp:cNvGraphicFramePr>
               <a:graphicFrameLocks xmlns:a="http://schemas.openxmlformats.org/drawingml/2006/main" noChangeAspect="1"/>
             </wp:cNvGraphicFramePr>
@@ -1794,17 +1806,11 @@
               <a:graphicData uri="http://schemas.openxmlformats.org/drawingml/2006/picture">
                 <pic:pic xmlns:pic="http://schemas.openxmlformats.org/drawingml/2006/picture">
                   <pic:nvPicPr>
-                    <pic:cNvPr id="348599950" name="Picture 1" descr="A screenshot of a sudoku game&#10;&#10;Description automatically generated"/>
+                    <pic:cNvPr id="1317269166" name="Picture 1" descr="A colorful squares with red and blue squares&#10;&#10;Description automatically generated"/>
                     <pic:cNvPicPr/>
                   </pic:nvPicPr>
                   <pic:blipFill>
-                    <a:blip r:embed="rId12">
-                      <a:extLst>
-                        <a:ext uri="{28A0092B-C50C-407E-A947-70E740481C1C}">
-                          <a14:useLocalDpi xmlns:a14="http://schemas.microsoft.com/office/drawing/2010/main" val="0"/>
-                        </a:ext>
-                      </a:extLst>
-                    </a:blip>
+                    <a:blip r:embed="rId12"/>
                     <a:stretch>
                       <a:fillRect/>
                     </a:stretch>
@@ -1812,7 +1818,7 @@
                   <pic:spPr>
                     <a:xfrm>
                       <a:off x="0" y="0"/>
-                      <a:ext cx="4565650" cy="4621530"/>
+                      <a:ext cx="5731510" cy="6291580"/>
                     </a:xfrm>
                     <a:prstGeom prst="rect">
                       <a:avLst/>
@@ -1821,13 +1827,7 @@
                 </pic:pic>
               </a:graphicData>
             </a:graphic>
-            <wp14:sizeRelH relativeFrom="margin">
-              <wp14:pctWidth>0</wp14:pctWidth>
-            </wp14:sizeRelH>
-            <wp14:sizeRelV relativeFrom="margin">
-              <wp14:pctHeight>0</wp14:pctHeight>
-            </wp14:sizeRelV>
-          </wp:anchor>
+          </wp:inline>
         </w:drawing>
       </w:r>
     </w:p>
@@ -1845,7 +1845,6 @@
     </w:p>
     <w:p>
       <w:pPr>
-        <w:ind w:left="360"/>
         <w:rPr>
           <w:b/>
           <w:bCs/>
@@ -1854,10 +1853,7 @@
           <w:lang w:val="en-US"/>
         </w:rPr>
       </w:pPr>
-    </w:p>
-    <w:p>
-      <w:pPr>
-        <w:ind w:left="360"/>
+      <w:r>
         <w:rPr>
           <w:b/>
           <w:bCs/>
@@ -1865,147 +1861,7 @@
           <w:szCs w:val="28"/>
           <w:lang w:val="en-US"/>
         </w:rPr>
-      </w:pPr>
-    </w:p>
-    <w:p>
-      <w:pPr>
-        <w:ind w:left="360"/>
-        <w:rPr>
-          <w:b/>
-          <w:bCs/>
-          <w:sz w:val="28"/>
-          <w:szCs w:val="28"/>
-          <w:lang w:val="en-US"/>
-        </w:rPr>
-      </w:pPr>
-    </w:p>
-    <w:p>
-      <w:pPr>
-        <w:ind w:left="360"/>
-        <w:rPr>
-          <w:b/>
-          <w:bCs/>
-          <w:sz w:val="28"/>
-          <w:szCs w:val="28"/>
-          <w:lang w:val="en-US"/>
-        </w:rPr>
-      </w:pPr>
-    </w:p>
-    <w:p>
-      <w:pPr>
-        <w:ind w:left="360"/>
-        <w:rPr>
-          <w:b/>
-          <w:bCs/>
-          <w:sz w:val="28"/>
-          <w:szCs w:val="28"/>
-          <w:lang w:val="en-US"/>
-        </w:rPr>
-      </w:pPr>
-    </w:p>
-    <w:p>
-      <w:pPr>
-        <w:ind w:left="360"/>
-        <w:rPr>
-          <w:b/>
-          <w:bCs/>
-          <w:sz w:val="28"/>
-          <w:szCs w:val="28"/>
-          <w:lang w:val="en-US"/>
-        </w:rPr>
-      </w:pPr>
-    </w:p>
-    <w:p>
-      <w:pPr>
-        <w:ind w:left="360"/>
-        <w:rPr>
-          <w:b/>
-          <w:bCs/>
-          <w:sz w:val="28"/>
-          <w:szCs w:val="28"/>
-          <w:lang w:val="en-US"/>
-        </w:rPr>
-      </w:pPr>
-    </w:p>
-    <w:p>
-      <w:pPr>
-        <w:ind w:left="360"/>
-        <w:rPr>
-          <w:b/>
-          <w:bCs/>
-          <w:sz w:val="28"/>
-          <w:szCs w:val="28"/>
-          <w:lang w:val="en-US"/>
-        </w:rPr>
-      </w:pPr>
-    </w:p>
-    <w:p>
-      <w:pPr>
-        <w:ind w:left="360"/>
-        <w:rPr>
-          <w:b/>
-          <w:bCs/>
-          <w:sz w:val="28"/>
-          <w:szCs w:val="28"/>
-          <w:lang w:val="en-US"/>
-        </w:rPr>
-      </w:pPr>
-    </w:p>
-    <w:p>
-      <w:pPr>
-        <w:ind w:left="360"/>
-        <w:rPr>
-          <w:b/>
-          <w:bCs/>
-          <w:sz w:val="28"/>
-          <w:szCs w:val="28"/>
-          <w:lang w:val="en-US"/>
-        </w:rPr>
-      </w:pPr>
-    </w:p>
-    <w:p>
-      <w:pPr>
-        <w:ind w:left="360"/>
-        <w:rPr>
-          <w:b/>
-          <w:bCs/>
-          <w:sz w:val="28"/>
-          <w:szCs w:val="28"/>
-          <w:lang w:val="en-US"/>
-        </w:rPr>
-      </w:pPr>
-    </w:p>
-    <w:p>
-      <w:pPr>
-        <w:ind w:left="360"/>
-        <w:rPr>
-          <w:b/>
-          <w:bCs/>
-          <w:sz w:val="28"/>
-          <w:szCs w:val="28"/>
-          <w:lang w:val="en-US"/>
-        </w:rPr>
-      </w:pPr>
-    </w:p>
-    <w:p>
-      <w:pPr>
-        <w:ind w:left="360"/>
-        <w:rPr>
-          <w:b/>
-          <w:bCs/>
-          <w:sz w:val="28"/>
-          <w:szCs w:val="28"/>
-          <w:lang w:val="en-US"/>
-        </w:rPr>
-      </w:pPr>
-      <w:r>
-        <w:rPr>
-          <w:b/>
-          <w:bCs/>
-          <w:sz w:val="28"/>
-          <w:szCs w:val="28"/>
-          <w:lang w:val="en-US"/>
-        </w:rPr>
+        <w:lastRenderedPageBreak/>
         <w:t>5. GitHub Repository Link</w:t>
       </w:r>
     </w:p>
@@ -2987,6 +2843,119 @@
     </w:lvl>
   </w:abstractNum>
   <w:abstractNum w:abstractNumId="8" w15:restartNumberingAfterBreak="0">
+    <w:nsid w:val="57645823"/>
+    <w:multiLevelType w:val="hybridMultilevel"/>
+    <w:tmpl w:val="1F486854"/>
+    <w:lvl w:ilvl="0" w:tplc="40090001">
+      <w:start w:val="1"/>
+      <w:numFmt w:val="bullet"/>
+      <w:lvlText w:val=""/>
+      <w:lvlJc w:val="left"/>
+      <w:pPr>
+        <w:ind w:left="1440" w:hanging="360"/>
+      </w:pPr>
+      <w:rPr>
+        <w:rFonts w:ascii="Symbol" w:hAnsi="Symbol" w:hint="default"/>
+      </w:rPr>
+    </w:lvl>
+    <w:lvl w:ilvl="1" w:tplc="40090003" w:tentative="1">
+      <w:start w:val="1"/>
+      <w:numFmt w:val="bullet"/>
+      <w:lvlText w:val="o"/>
+      <w:lvlJc w:val="left"/>
+      <w:pPr>
+        <w:ind w:left="2160" w:hanging="360"/>
+      </w:pPr>
+      <w:rPr>
+        <w:rFonts w:ascii="Courier New" w:hAnsi="Courier New" w:cs="Courier New" w:hint="default"/>
+      </w:rPr>
+    </w:lvl>
+    <w:lvl w:ilvl="2" w:tplc="40090005" w:tentative="1">
+      <w:start w:val="1"/>
+      <w:numFmt w:val="bullet"/>
+      <w:lvlText w:val=""/>
+      <w:lvlJc w:val="left"/>
+      <w:pPr>
+        <w:ind w:left="2880" w:hanging="360"/>
+      </w:pPr>
+      <w:rPr>
+        <w:rFonts w:ascii="Wingdings" w:hAnsi="Wingdings" w:hint="default"/>
+      </w:rPr>
+    </w:lvl>
+    <w:lvl w:ilvl="3" w:tplc="40090001" w:tentative="1">
+      <w:start w:val="1"/>
+      <w:numFmt w:val="bullet"/>
+      <w:lvlText w:val=""/>
+      <w:lvlJc w:val="left"/>
+      <w:pPr>
+        <w:ind w:left="3600" w:hanging="360"/>
+      </w:pPr>
+      <w:rPr>
+        <w:rFonts w:ascii="Symbol" w:hAnsi="Symbol" w:hint="default"/>
+      </w:rPr>
+    </w:lvl>
+    <w:lvl w:ilvl="4" w:tplc="40090003" w:tentative="1">
+      <w:start w:val="1"/>
+      <w:numFmt w:val="bullet"/>
+      <w:lvlText w:val="o"/>
+      <w:lvlJc w:val="left"/>
+      <w:pPr>
+        <w:ind w:left="4320" w:hanging="360"/>
+      </w:pPr>
+      <w:rPr>
+        <w:rFonts w:ascii="Courier New" w:hAnsi="Courier New" w:cs="Courier New" w:hint="default"/>
+      </w:rPr>
+    </w:lvl>
+    <w:lvl w:ilvl="5" w:tplc="40090005" w:tentative="1">
+      <w:start w:val="1"/>
+      <w:numFmt w:val="bullet"/>
+      <w:lvlText w:val=""/>
+      <w:lvlJc w:val="left"/>
+      <w:pPr>
+        <w:ind w:left="5040" w:hanging="360"/>
+      </w:pPr>
+      <w:rPr>
+        <w:rFonts w:ascii="Wingdings" w:hAnsi="Wingdings" w:hint="default"/>
+      </w:rPr>
+    </w:lvl>
+    <w:lvl w:ilvl="6" w:tplc="40090001" w:tentative="1">
+      <w:start w:val="1"/>
+      <w:numFmt w:val="bullet"/>
+      <w:lvlText w:val=""/>
+      <w:lvlJc w:val="left"/>
+      <w:pPr>
+        <w:ind w:left="5760" w:hanging="360"/>
+      </w:pPr>
+      <w:rPr>
+        <w:rFonts w:ascii="Symbol" w:hAnsi="Symbol" w:hint="default"/>
+      </w:rPr>
+    </w:lvl>
+    <w:lvl w:ilvl="7" w:tplc="40090003" w:tentative="1">
+      <w:start w:val="1"/>
+      <w:numFmt w:val="bullet"/>
+      <w:lvlText w:val="o"/>
+      <w:lvlJc w:val="left"/>
+      <w:pPr>
+        <w:ind w:left="6480" w:hanging="360"/>
+      </w:pPr>
+      <w:rPr>
+        <w:rFonts w:ascii="Courier New" w:hAnsi="Courier New" w:cs="Courier New" w:hint="default"/>
+      </w:rPr>
+    </w:lvl>
+    <w:lvl w:ilvl="8" w:tplc="40090005" w:tentative="1">
+      <w:start w:val="1"/>
+      <w:numFmt w:val="bullet"/>
+      <w:lvlText w:val=""/>
+      <w:lvlJc w:val="left"/>
+      <w:pPr>
+        <w:ind w:left="7200" w:hanging="360"/>
+      </w:pPr>
+      <w:rPr>
+        <w:rFonts w:ascii="Wingdings" w:hAnsi="Wingdings" w:hint="default"/>
+      </w:rPr>
+    </w:lvl>
+  </w:abstractNum>
+  <w:abstractNum w:abstractNumId="9" w15:restartNumberingAfterBreak="0">
     <w:nsid w:val="5F0F7D8A"/>
     <w:multiLevelType w:val="hybridMultilevel"/>
     <w:tmpl w:val="C968255E"/>
@@ -3126,7 +3095,7 @@
       </w:rPr>
     </w:lvl>
   </w:abstractNum>
-  <w:abstractNum w:abstractNumId="9" w15:restartNumberingAfterBreak="0">
+  <w:abstractNum w:abstractNumId="10" w15:restartNumberingAfterBreak="0">
     <w:nsid w:val="621E5752"/>
     <w:multiLevelType w:val="multilevel"/>
     <w:tmpl w:val="24F66D64"/>
@@ -3247,7 +3216,7 @@
       </w:rPr>
     </w:lvl>
   </w:abstractNum>
-  <w:abstractNum w:abstractNumId="10" w15:restartNumberingAfterBreak="0">
+  <w:abstractNum w:abstractNumId="11" w15:restartNumberingAfterBreak="0">
     <w:nsid w:val="624833F6"/>
     <w:multiLevelType w:val="hybridMultilevel"/>
     <w:tmpl w:val="4484D6C4"/>
@@ -3387,7 +3356,7 @@
       </w:rPr>
     </w:lvl>
   </w:abstractNum>
-  <w:abstractNum w:abstractNumId="11" w15:restartNumberingAfterBreak="0">
+  <w:abstractNum w:abstractNumId="12" w15:restartNumberingAfterBreak="0">
     <w:nsid w:val="75480AFC"/>
     <w:multiLevelType w:val="hybridMultilevel"/>
     <w:tmpl w:val="3D74DEE0"/>
@@ -3474,16 +3443,16 @@
     </w:lvl>
   </w:abstractNum>
   <w:num w:numId="1" w16cid:durableId="2058770537">
-    <w:abstractNumId w:val="9"/>
+    <w:abstractNumId w:val="10"/>
   </w:num>
   <w:num w:numId="2" w16cid:durableId="2086225841">
-    <w:abstractNumId w:val="10"/>
+    <w:abstractNumId w:val="11"/>
   </w:num>
   <w:num w:numId="3" w16cid:durableId="894699225">
     <w:abstractNumId w:val="4"/>
   </w:num>
   <w:num w:numId="4" w16cid:durableId="2118482701">
-    <w:abstractNumId w:val="8"/>
+    <w:abstractNumId w:val="9"/>
   </w:num>
   <w:num w:numId="5" w16cid:durableId="711077247">
     <w:abstractNumId w:val="1"/>
@@ -3507,7 +3476,10 @@
     <w:abstractNumId w:val="0"/>
   </w:num>
   <w:num w:numId="12" w16cid:durableId="1009018305">
-    <w:abstractNumId w:val="11"/>
+    <w:abstractNumId w:val="12"/>
+  </w:num>
+  <w:num w:numId="13" w16cid:durableId="1460606245">
+    <w:abstractNumId w:val="8"/>
   </w:num>
 </w:numbering>
 </file>

--- a/report.docx
+++ b/report.docx
@@ -516,7 +516,23 @@
           <w:szCs w:val="28"/>
           <w:lang w:val="en-US"/>
         </w:rPr>
-        <w:t>SudokuGUI Class Implementation</w:t>
+        <w:t xml:space="preserve">SudokuGUI </w:t>
+      </w:r>
+      <w:r>
+        <w:rPr>
+          <w:sz w:val="28"/>
+          <w:szCs w:val="28"/>
+          <w:lang w:val="en-US"/>
+        </w:rPr>
+        <w:t>Constructor</w:t>
+      </w:r>
+      <w:r>
+        <w:rPr>
+          <w:sz w:val="28"/>
+          <w:szCs w:val="28"/>
+          <w:lang w:val="en-US"/>
+        </w:rPr>
+        <w:t xml:space="preserve"> Implementation</w:t>
       </w:r>
     </w:p>
     <w:p>
@@ -538,7 +554,51 @@
           <w:szCs w:val="28"/>
           <w:lang w:val="en-US"/>
         </w:rPr>
-        <w:t>SudokuSolver Class Implementation</w:t>
+        <w:t>PaintComponent</w:t>
+      </w:r>
+      <w:r>
+        <w:rPr>
+          <w:sz w:val="28"/>
+          <w:szCs w:val="28"/>
+          <w:lang w:val="en-US"/>
+        </w:rPr>
+        <w:t xml:space="preserve"> Implementation</w:t>
+      </w:r>
+    </w:p>
+    <w:p>
+      <w:pPr>
+        <w:pStyle w:val="ListParagraph"/>
+        <w:numPr>
+          <w:ilvl w:val="1"/>
+          <w:numId w:val="8"/>
+        </w:numPr>
+        <w:rPr>
+          <w:sz w:val="32"/>
+          <w:szCs w:val="32"/>
+          <w:lang w:val="en-US"/>
+        </w:rPr>
+      </w:pPr>
+      <w:proofErr w:type="spellStart"/>
+      <w:r>
+        <w:rPr>
+          <w:kern w:val="0"/>
+          <w:sz w:val="28"/>
+          <w:szCs w:val="28"/>
+          <w:lang w:val="en-US"/>
+          <w14:ligatures w14:val="none"/>
+        </w:rPr>
+        <w:t>updateBoard</w:t>
+      </w:r>
+      <w:proofErr w:type="spellEnd"/>
+      <w:r>
+        <w:rPr>
+          <w:kern w:val="0"/>
+          <w:sz w:val="28"/>
+          <w:szCs w:val="28"/>
+          <w:lang w:val="en-US"/>
+          <w14:ligatures w14:val="none"/>
+        </w:rPr>
+        <w:t xml:space="preserve"> Implementation</w:t>
       </w:r>
     </w:p>
     <w:p>
@@ -1248,41 +1308,59 @@
           <w:szCs w:val="28"/>
           <w:lang w:val="en-US"/>
         </w:rPr>
-        <w:t>3.1. SudokuGUI Class Implementation</w:t>
+        <w:t xml:space="preserve">3.1. </w:t>
+      </w:r>
+      <w:r>
+        <w:rPr>
+          <w:b/>
+          <w:bCs/>
+          <w:kern w:val="0"/>
+          <w:sz w:val="28"/>
+          <w:szCs w:val="28"/>
+          <w:lang w:val="en-US"/>
+          <w14:ligatures w14:val="none"/>
+        </w:rPr>
+        <w:t>Constructor</w:t>
+      </w:r>
+      <w:r>
+        <w:rPr>
+          <w:b/>
+          <w:bCs/>
+          <w:sz w:val="32"/>
+          <w:szCs w:val="32"/>
+          <w:lang w:val="en-US"/>
+        </w:rPr>
+        <w:t xml:space="preserve"> </w:t>
+      </w:r>
+      <w:r>
+        <w:rPr>
+          <w:b/>
+          <w:bCs/>
+          <w:sz w:val="28"/>
+          <w:szCs w:val="28"/>
+          <w:lang w:val="en-US"/>
+        </w:rPr>
+        <w:t>Implementation</w:t>
       </w:r>
     </w:p>
     <w:p>
       <w:pPr>
-        <w:numPr>
-          <w:ilvl w:val="0"/>
-          <w:numId w:val="4"/>
-        </w:numPr>
-      </w:pPr>
-      <w:r>
-        <w:rPr>
-          <w:lang w:val="en-US"/>
-        </w:rPr>
-        <w:t>The SudokuGUI class initializes the JFrame and sets the size and default close operation. The updateBoard method allows the board to be updated and the GUI to be repainted to reflect changes.</w:t>
-      </w:r>
-    </w:p>
-    <w:p>
-      <w:r>
-        <w:rPr>
-          <w:noProof/>
-        </w:rPr>
+        <w:ind w:left="720"/>
+      </w:pPr>
+      <w:r>
         <w:drawing>
-          <wp:anchor distT="0" distB="0" distL="114300" distR="114300" simplePos="0" relativeHeight="251658240" behindDoc="1" locked="0" layoutInCell="1" allowOverlap="1" wp14:anchorId="4ACD7D9F" wp14:editId="7E603E23">
+          <wp:anchor distT="0" distB="0" distL="114300" distR="114300" simplePos="0" relativeHeight="251660288" behindDoc="0" locked="0" layoutInCell="1" allowOverlap="1" wp14:anchorId="2D3F17FE" wp14:editId="4B28522E">
             <wp:simplePos x="0" y="0"/>
-            <wp:positionH relativeFrom="column">
-              <wp:posOffset>234950</wp:posOffset>
+            <wp:positionH relativeFrom="margin">
+              <wp:align>left</wp:align>
             </wp:positionH>
             <wp:positionV relativeFrom="paragraph">
-              <wp:posOffset>0</wp:posOffset>
+              <wp:posOffset>753110</wp:posOffset>
             </wp:positionV>
-            <wp:extent cx="5731510" cy="2390140"/>
-            <wp:effectExtent l="0" t="0" r="2540" b="0"/>
+            <wp:extent cx="5731510" cy="4678045"/>
+            <wp:effectExtent l="0" t="0" r="2540" b="8255"/>
             <wp:wrapSquare wrapText="bothSides"/>
-            <wp:docPr id="1715388693" name="Picture 1"/>
+            <wp:docPr id="937695813" name="Picture 1"/>
             <wp:cNvGraphicFramePr>
               <a:graphicFrameLocks xmlns:a="http://schemas.openxmlformats.org/drawingml/2006/main" noChangeAspect="1"/>
             </wp:cNvGraphicFramePr>
@@ -1290,7 +1368,7 @@
               <a:graphicData uri="http://schemas.openxmlformats.org/drawingml/2006/picture">
                 <pic:pic xmlns:pic="http://schemas.openxmlformats.org/drawingml/2006/picture">
                   <pic:nvPicPr>
-                    <pic:cNvPr id="1715388693" name=""/>
+                    <pic:cNvPr id="937695813" name=""/>
                     <pic:cNvPicPr/>
                   </pic:nvPicPr>
                   <pic:blipFill>
@@ -1308,7 +1386,7 @@
                   <pic:spPr>
                     <a:xfrm>
                       <a:off x="0" y="0"/>
-                      <a:ext cx="5731510" cy="2390140"/>
+                      <a:ext cx="5731510" cy="4678045"/>
                     </a:xfrm>
                     <a:prstGeom prst="rect">
                       <a:avLst/>
@@ -1320,27 +1398,102 @@
           </wp:anchor>
         </w:drawing>
       </w:r>
+      <w:r>
+        <w:rPr>
+          <w:lang w:val="en-US"/>
+        </w:rPr>
+        <w:t>The SudokuGUI class initializes the JFrame and sets the size and default close operation. The updateBoard method allows the board to be updated and the GUI to be repainted to reflect changes.</w:t>
+      </w:r>
+    </w:p>
+    <w:p/>
+    <w:p>
+      <w:pPr>
+        <w:ind w:left="360"/>
+        <w:rPr>
+          <w:b/>
+          <w:bCs/>
+          <w:sz w:val="28"/>
+          <w:szCs w:val="28"/>
+          <w:lang w:val="en-US"/>
+        </w:rPr>
+      </w:pPr>
+      <w:r>
+        <w:rPr>
+          <w:b/>
+          <w:bCs/>
+          <w:sz w:val="28"/>
+          <w:szCs w:val="28"/>
+          <w:lang w:val="en-US"/>
+        </w:rPr>
+        <w:t xml:space="preserve">3.2. </w:t>
+      </w:r>
+      <w:r>
+        <w:rPr>
+          <w:b/>
+          <w:bCs/>
+          <w:sz w:val="28"/>
+          <w:szCs w:val="28"/>
+          <w:lang w:val="en-US"/>
+        </w:rPr>
+        <w:t xml:space="preserve">PaintComponent </w:t>
+      </w:r>
+      <w:r>
+        <w:rPr>
+          <w:b/>
+          <w:bCs/>
+          <w:sz w:val="28"/>
+          <w:szCs w:val="28"/>
+          <w:lang w:val="en-US"/>
+        </w:rPr>
+        <w:t>Implementation</w:t>
+      </w:r>
     </w:p>
     <w:p>
       <w:pPr>
-        <w:numPr>
-          <w:ilvl w:val="0"/>
-          <w:numId w:val="4"/>
-        </w:numPr>
-      </w:pPr>
+        <w:ind w:left="360"/>
+        <w:rPr>
+          <w:b/>
+          <w:bCs/>
+          <w:sz w:val="28"/>
+          <w:szCs w:val="28"/>
+          <w:lang w:val="en-US"/>
+        </w:rPr>
+      </w:pPr>
+      <w:r>
+        <w:rPr>
+          <w:lang w:val="en-US"/>
+        </w:rPr>
+        <w:t xml:space="preserve">The paint Component method is responsible for drawing the grid. It first fills empty cells with a light gray color and then draws the numbers in the cells. Grid lines are drawn, with thicker lines every three cells to highlight the 3x3 </w:t>
+      </w:r>
+      <w:proofErr w:type="spellStart"/>
+      <w:r>
+        <w:rPr>
+          <w:lang w:val="en-US"/>
+        </w:rPr>
+        <w:t>subgrids</w:t>
+      </w:r>
+      <w:proofErr w:type="spellEnd"/>
+      <w:r>
+        <w:rPr>
+          <w:lang w:val="en-US"/>
+        </w:rPr>
+        <w:t>.</w:t>
+      </w:r>
+    </w:p>
+    <w:p>
       <w:r>
         <w:rPr>
           <w:noProof/>
         </w:rPr>
         <w:lastRenderedPageBreak/>
         <w:drawing>
-          <wp:anchor distT="0" distB="0" distL="114300" distR="114300" simplePos="0" relativeHeight="251659264" behindDoc="0" locked="0" layoutInCell="1" allowOverlap="1" wp14:anchorId="0F23D2B6" wp14:editId="2820EDA3">
+          <wp:anchor distT="0" distB="0" distL="114300" distR="114300" simplePos="0" relativeHeight="251659264" behindDoc="0" locked="0" layoutInCell="1" allowOverlap="1" wp14:anchorId="0F23D2B6" wp14:editId="7AD1DC87">
             <wp:simplePos x="0" y="0"/>
-            <wp:positionH relativeFrom="column">
-              <wp:posOffset>170180</wp:posOffset>
+            <wp:positionH relativeFrom="margin">
+              <wp:posOffset>-1270</wp:posOffset>
             </wp:positionH>
             <wp:positionV relativeFrom="paragraph">
-              <wp:posOffset>895985</wp:posOffset>
+              <wp:posOffset>0</wp:posOffset>
             </wp:positionV>
             <wp:extent cx="5731510" cy="4483735"/>
             <wp:effectExtent l="0" t="0" r="2540" b="0"/>
@@ -1383,31 +1536,6 @@
           </wp:anchor>
         </w:drawing>
       </w:r>
-      <w:r>
-        <w:rPr>
-          <w:lang w:val="en-US"/>
-        </w:rPr>
-        <w:t xml:space="preserve">The </w:t>
-      </w:r>
-      <w:proofErr w:type="spellStart"/>
-      <w:r>
-        <w:rPr>
-          <w:lang w:val="en-US"/>
-        </w:rPr>
-        <w:t>paintComponent</w:t>
-      </w:r>
-      <w:proofErr w:type="spellEnd"/>
-      <w:r>
-        <w:rPr>
-          <w:lang w:val="en-US"/>
-        </w:rPr>
-        <w:t xml:space="preserve"> method is responsible for drawing the grid. It first fills empty cells with a light gray color and then draws the numbers in the cells. Grid lines are drawn, with thicker lines every three cells to highlight the 3x3 subgrids.</w:t>
-      </w:r>
-    </w:p>
-    <w:p>
-      <w:pPr>
-        <w:ind w:left="360"/>
-      </w:pPr>
     </w:p>
     <w:p>
       <w:pPr>
@@ -1440,51 +1568,101 @@
           <w:szCs w:val="28"/>
           <w:lang w:val="en-US"/>
         </w:rPr>
-        <w:t>3.2. SudokuSolver Class Implementation</w:t>
+        <w:t xml:space="preserve">3.2. </w:t>
+      </w:r>
+      <w:proofErr w:type="spellStart"/>
+      <w:r>
+        <w:rPr>
+          <w:b/>
+          <w:bCs/>
+          <w:sz w:val="28"/>
+          <w:szCs w:val="28"/>
+          <w:lang w:val="en-US"/>
+        </w:rPr>
+        <w:t>updateBoard</w:t>
+      </w:r>
+      <w:proofErr w:type="spellEnd"/>
+      <w:r>
+        <w:rPr>
+          <w:b/>
+          <w:bCs/>
+          <w:sz w:val="28"/>
+          <w:szCs w:val="28"/>
+          <w:lang w:val="en-US"/>
+        </w:rPr>
+        <w:t xml:space="preserve"> </w:t>
+      </w:r>
+      <w:r>
+        <w:rPr>
+          <w:b/>
+          <w:bCs/>
+          <w:sz w:val="28"/>
+          <w:szCs w:val="28"/>
+          <w:lang w:val="en-US"/>
+        </w:rPr>
+        <w:t>Implementation</w:t>
       </w:r>
     </w:p>
     <w:p>
       <w:pPr>
-        <w:numPr>
-          <w:ilvl w:val="0"/>
-          <w:numId w:val="6"/>
-        </w:numPr>
-      </w:pPr>
-      <w:r>
-        <w:rPr>
+        <w:ind w:left="360"/>
+        <w:rPr>
+          <w:sz w:val="28"/>
+          <w:szCs w:val="28"/>
           <w:lang w:val="en-US"/>
         </w:rPr>
-        <w:t xml:space="preserve">The </w:t>
-      </w:r>
-      <w:proofErr w:type="spellStart"/>
-      <w:r>
-        <w:rPr>
+      </w:pPr>
+      <w:r>
+        <w:rPr>
+          <w:sz w:val="28"/>
+          <w:szCs w:val="28"/>
           <w:lang w:val="en-US"/>
         </w:rPr>
-        <w:t>isSafe</w:t>
-      </w:r>
-      <w:proofErr w:type="spellEnd"/>
-      <w:r>
-        <w:rPr>
+        <w:t xml:space="preserve">This method </w:t>
+      </w:r>
+      <w:proofErr w:type="gramStart"/>
+      <w:r>
+        <w:rPr>
+          <w:sz w:val="28"/>
+          <w:szCs w:val="28"/>
           <w:lang w:val="en-US"/>
         </w:rPr>
-        <w:t xml:space="preserve"> method checks if a number can be placed in a specific cell by ensuring the number does not already exist in the same row, column, or 3x3 sub grid.</w:t>
+        <w:t>update</w:t>
+      </w:r>
+      <w:proofErr w:type="gramEnd"/>
+      <w:r>
+        <w:rPr>
+          <w:sz w:val="28"/>
+          <w:szCs w:val="28"/>
+          <w:lang w:val="en-US"/>
+        </w:rPr>
+        <w:t xml:space="preserve"> the board every time a change is made so that the changes are reflected while backtracking.</w:t>
       </w:r>
     </w:p>
     <w:p>
       <w:pPr>
-        <w:ind w:left="720"/>
-      </w:pPr>
-      <w:r>
-        <w:rPr>
-          <w:noProof/>
-        </w:rPr>
-        <w:lastRenderedPageBreak/>
+        <w:ind w:left="360"/>
+        <w:rPr>
+          <w:b/>
+          <w:bCs/>
+          <w:sz w:val="28"/>
+          <w:szCs w:val="28"/>
+          <w:lang w:val="en-US"/>
+        </w:rPr>
+      </w:pPr>
+      <w:r>
+        <w:rPr>
+          <w:b/>
+          <w:bCs/>
+          <w:sz w:val="28"/>
+          <w:szCs w:val="28"/>
+          <w:lang w:val="en-US"/>
+        </w:rPr>
         <w:drawing>
-          <wp:inline distT="0" distB="0" distL="0" distR="0" wp14:anchorId="02D797CF" wp14:editId="4E639035">
-            <wp:extent cx="5731510" cy="3730625"/>
-            <wp:effectExtent l="0" t="0" r="2540" b="3175"/>
-            <wp:docPr id="888098856" name="Picture 1"/>
+          <wp:inline distT="0" distB="0" distL="0" distR="0" wp14:anchorId="78D84809" wp14:editId="1C506E25">
+            <wp:extent cx="5382376" cy="1076475"/>
+            <wp:effectExtent l="0" t="0" r="8890" b="9525"/>
+            <wp:docPr id="18942942" name="Picture 1"/>
             <wp:cNvGraphicFramePr>
               <a:graphicFrameLocks xmlns:a="http://schemas.openxmlformats.org/drawingml/2006/main" noChangeAspect="1"/>
             </wp:cNvGraphicFramePr>
@@ -1492,7 +1670,7 @@
               <a:graphicData uri="http://schemas.openxmlformats.org/drawingml/2006/picture">
                 <pic:pic xmlns:pic="http://schemas.openxmlformats.org/drawingml/2006/picture">
                   <pic:nvPicPr>
-                    <pic:cNvPr id="888098856" name=""/>
+                    <pic:cNvPr id="18942942" name=""/>
                     <pic:cNvPicPr/>
                   </pic:nvPicPr>
                   <pic:blipFill>
@@ -1504,7 +1682,7 @@
                   <pic:spPr>
                     <a:xfrm>
                       <a:off x="0" y="0"/>
-                      <a:ext cx="5731510" cy="3730625"/>
+                      <a:ext cx="5382376" cy="1076475"/>
                     </a:xfrm>
                     <a:prstGeom prst="rect">
                       <a:avLst/>
@@ -1519,127 +1697,6 @@
     </w:p>
     <w:p>
       <w:pPr>
-        <w:ind w:left="720"/>
-      </w:pPr>
-    </w:p>
-    <w:p>
-      <w:pPr>
-        <w:numPr>
-          <w:ilvl w:val="0"/>
-          <w:numId w:val="6"/>
-        </w:numPr>
-      </w:pPr>
-      <w:r>
-        <w:rPr>
-          <w:lang w:val="en-US"/>
-        </w:rPr>
-        <w:t xml:space="preserve">The solveSudokuWithGUI method implements backtracking to solve board and includes calls to </w:t>
-      </w:r>
-      <w:proofErr w:type="gramStart"/>
-      <w:r>
-        <w:rPr>
-          <w:lang w:val="en-US"/>
-        </w:rPr>
-        <w:t>gui.updateBoard</w:t>
-      </w:r>
-      <w:proofErr w:type="gramEnd"/>
-      <w:r>
-        <w:rPr>
-          <w:lang w:val="en-US"/>
-        </w:rPr>
-        <w:t xml:space="preserve"> and Thread.sleep to visualize the solving process in the GUI.</w:t>
-      </w:r>
-    </w:p>
-    <w:p>
-      <w:pPr>
-        <w:pStyle w:val="ListParagraph"/>
-      </w:pPr>
-      <w:r>
-        <w:rPr>
-          <w:noProof/>
-        </w:rPr>
-        <w:drawing>
-          <wp:anchor distT="0" distB="0" distL="114300" distR="114300" simplePos="0" relativeHeight="251661312" behindDoc="0" locked="0" layoutInCell="1" allowOverlap="1" wp14:anchorId="7C5C1724" wp14:editId="41ED7AA6">
-            <wp:simplePos x="0" y="0"/>
-            <wp:positionH relativeFrom="margin">
-              <wp:align>center</wp:align>
-            </wp:positionH>
-            <wp:positionV relativeFrom="paragraph">
-              <wp:posOffset>156210</wp:posOffset>
-            </wp:positionV>
-            <wp:extent cx="4286250" cy="3752850"/>
-            <wp:effectExtent l="0" t="0" r="0" b="0"/>
-            <wp:wrapSquare wrapText="bothSides"/>
-            <wp:docPr id="173511829" name="Picture 1" descr="A screen shot of a computer program&#10;&#10;Description automatically generated"/>
-            <wp:cNvGraphicFramePr>
-              <a:graphicFrameLocks xmlns:a="http://schemas.openxmlformats.org/drawingml/2006/main" noChangeAspect="1"/>
-            </wp:cNvGraphicFramePr>
-            <a:graphic xmlns:a="http://schemas.openxmlformats.org/drawingml/2006/main">
-              <a:graphicData uri="http://schemas.openxmlformats.org/drawingml/2006/picture">
-                <pic:pic xmlns:pic="http://schemas.openxmlformats.org/drawingml/2006/picture">
-                  <pic:nvPicPr>
-                    <pic:cNvPr id="173511829" name="Picture 1" descr="A screen shot of a computer program&#10;&#10;Description automatically generated"/>
-                    <pic:cNvPicPr/>
-                  </pic:nvPicPr>
-                  <pic:blipFill>
-                    <a:blip r:embed="rId11">
-                      <a:extLst>
-                        <a:ext uri="{28A0092B-C50C-407E-A947-70E740481C1C}">
-                          <a14:useLocalDpi xmlns:a14="http://schemas.microsoft.com/office/drawing/2010/main" val="0"/>
-                        </a:ext>
-                      </a:extLst>
-                    </a:blip>
-                    <a:stretch>
-                      <a:fillRect/>
-                    </a:stretch>
-                  </pic:blipFill>
-                  <pic:spPr>
-                    <a:xfrm>
-                      <a:off x="0" y="0"/>
-                      <a:ext cx="4286250" cy="3752850"/>
-                    </a:xfrm>
-                    <a:prstGeom prst="rect">
-                      <a:avLst/>
-                    </a:prstGeom>
-                  </pic:spPr>
-                </pic:pic>
-              </a:graphicData>
-            </a:graphic>
-            <wp14:sizeRelH relativeFrom="margin">
-              <wp14:pctWidth>0</wp14:pctWidth>
-            </wp14:sizeRelH>
-            <wp14:sizeRelV relativeFrom="margin">
-              <wp14:pctHeight>0</wp14:pctHeight>
-            </wp14:sizeRelV>
-          </wp:anchor>
-        </w:drawing>
-      </w:r>
-    </w:p>
-    <w:p>
-      <w:pPr>
-        <w:ind w:left="720"/>
-      </w:pPr>
-    </w:p>
-    <w:p>
-      <w:pPr>
-        <w:pStyle w:val="ListParagraph"/>
-      </w:pPr>
-    </w:p>
-    <w:p>
-      <w:pPr>
-        <w:ind w:left="720"/>
-      </w:pPr>
-    </w:p>
-    <w:p>
-      <w:pPr>
-        <w:ind w:left="360"/>
-        <w:rPr>
-          <w:lang w:val="en-US"/>
-        </w:rPr>
-      </w:pPr>
-    </w:p>
-    <w:p>
-      <w:pPr>
         <w:ind w:left="360"/>
         <w:rPr>
           <w:b/>
@@ -1700,7 +1757,6 @@
     </w:p>
     <w:p>
       <w:pPr>
-        <w:ind w:left="360"/>
         <w:rPr>
           <w:b/>
           <w:bCs/>
@@ -1709,9 +1765,7 @@
           <w:lang w:val="en-US"/>
         </w:rPr>
       </w:pPr>
-    </w:p>
-    <w:p>
-      <w:pPr>
+      <w:r>
         <w:rPr>
           <w:b/>
           <w:bCs/>
@@ -1719,16 +1773,6 @@
           <w:szCs w:val="28"/>
           <w:lang w:val="en-US"/>
         </w:rPr>
-      </w:pPr>
-      <w:r>
-        <w:rPr>
-          <w:b/>
-          <w:bCs/>
-          <w:sz w:val="28"/>
-          <w:szCs w:val="28"/>
-          <w:lang w:val="en-US"/>
-        </w:rPr>
-        <w:lastRenderedPageBreak/>
         <w:t>4. Conclusion</w:t>
       </w:r>
     </w:p>
@@ -1791,7 +1835,7 @@
                     <pic:cNvPicPr/>
                   </pic:nvPicPr>
                   <pic:blipFill>
-                    <a:blip r:embed="rId12"/>
+                    <a:blip r:embed="rId11"/>
                     <a:stretch>
                       <a:fillRect/>
                     </a:stretch>
@@ -1842,7 +1886,6 @@
           <w:szCs w:val="28"/>
           <w:lang w:val="en-US"/>
         </w:rPr>
-        <w:lastRenderedPageBreak/>
         <w:t>5. GitHub Repository Link</w:t>
       </w:r>
     </w:p>
@@ -1854,7 +1897,7 @@
           <w:u w:val="single"/>
         </w:rPr>
       </w:pPr>
-      <w:hyperlink r:id="rId13" w:history="1">
+      <w:hyperlink r:id="rId12" w:history="1">
         <w:r>
           <w:rPr>
             <w:rStyle w:val="Hyperlink"/>
@@ -6442,6 +6485,7 @@
           <w:lang w:eastAsia="en-IN"/>
           <w14:ligatures w14:val="none"/>
         </w:rPr>
+        <w:lastRenderedPageBreak/>
         <w:t>        });</w:t>
       </w:r>
     </w:p>
@@ -6484,7 +6528,6 @@
           <w:lang w:eastAsia="en-IN"/>
           <w14:ligatures w14:val="none"/>
         </w:rPr>
-        <w:lastRenderedPageBreak/>
         <w:t xml:space="preserve">        </w:t>
       </w:r>
       <w:proofErr w:type="spellStart"/>
@@ -12353,6 +12396,7 @@
           <w:lang w:eastAsia="en-IN"/>
           <w14:ligatures w14:val="none"/>
         </w:rPr>
+        <w:lastRenderedPageBreak/>
         <w:t>            }</w:t>
       </w:r>
     </w:p>
@@ -18628,6 +18672,7 @@
           <w:lang w:eastAsia="en-IN"/>
           <w14:ligatures w14:val="none"/>
         </w:rPr>
+        <w:lastRenderedPageBreak/>
         <w:t xml:space="preserve">    </w:t>
       </w:r>
       <w:r>
@@ -19188,7 +19233,6 @@
           <w:lang w:eastAsia="en-IN"/>
           <w14:ligatures w14:val="none"/>
         </w:rPr>
-        <w:lastRenderedPageBreak/>
         <w:t xml:space="preserve">        </w:t>
       </w:r>
       <w:r>
@@ -24951,6 +24995,7 @@
           <w:lang w:eastAsia="en-IN"/>
           <w14:ligatures w14:val="none"/>
         </w:rPr>
+        <w:lastRenderedPageBreak/>
         <w:t xml:space="preserve">                            </w:t>
       </w:r>
       <w:r>
@@ -25206,7 +25251,6 @@
           <w:lang w:eastAsia="en-IN"/>
           <w14:ligatures w14:val="none"/>
         </w:rPr>
-        <w:lastRenderedPageBreak/>
         <w:t xml:space="preserve">                                </w:t>
       </w:r>
       <w:proofErr w:type="spellStart"/>
@@ -27653,7 +27697,7 @@
   <w:style w:type="paragraph" w:default="1" w:styleId="Normal">
     <w:name w:val="Normal"/>
     <w:qFormat/>
-    <w:rsid w:val="00720679"/>
+    <w:rsid w:val="003C5778"/>
   </w:style>
   <w:style w:type="paragraph" w:styleId="Heading1">
     <w:name w:val="heading 1"/>

--- a/report.docx
+++ b/report.docx
@@ -202,7 +202,7 @@
           <w:sz w:val="32"/>
           <w:szCs w:val="16"/>
         </w:rPr>
-        <w:t>Class – 9SK02</w:t>
+        <w:t>Registration No. – 12223228</w:t>
       </w:r>
     </w:p>
     <w:p>
@@ -222,19 +222,17 @@
           <w:sz w:val="32"/>
           <w:szCs w:val="16"/>
         </w:rPr>
-        <w:t>Registration No. – 12223228</w:t>
-      </w:r>
-    </w:p>
-    <w:p>
-      <w:pPr>
-        <w:shd w:val="clear" w:color="auto" w:fill="FFFFFF"/>
+        <w:t xml:space="preserve">Roll No. </w:t>
+      </w:r>
+      <w:r>
         <w:rPr>
           <w:rFonts w:cs="Times"/>
           <w:color w:val="000000"/>
           <w:sz w:val="32"/>
           <w:szCs w:val="16"/>
         </w:rPr>
-      </w:pPr>
+        <w:t>–</w:t>
+      </w:r>
       <w:r>
         <w:rPr>
           <w:rFonts w:cs="Times"/>
@@ -242,7 +240,27 @@
           <w:sz w:val="32"/>
           <w:szCs w:val="16"/>
         </w:rPr>
-        <w:t>Roll No. - 46</w:t>
+        <w:t xml:space="preserve"> 46</w:t>
+      </w:r>
+    </w:p>
+    <w:p>
+      <w:pPr>
+        <w:shd w:val="clear" w:color="auto" w:fill="FFFFFF"/>
+        <w:rPr>
+          <w:rFonts w:cs="Times"/>
+          <w:color w:val="000000"/>
+          <w:sz w:val="32"/>
+          <w:szCs w:val="16"/>
+        </w:rPr>
+      </w:pPr>
+      <w:r>
+        <w:rPr>
+          <w:rFonts w:cs="Times"/>
+          <w:color w:val="000000"/>
+          <w:sz w:val="32"/>
+          <w:szCs w:val="16"/>
+        </w:rPr>
+        <w:t>Class – 9SK02</w:t>
       </w:r>
     </w:p>
     <w:p>
@@ -578,7 +596,6 @@
           <w:lang w:val="en-US"/>
         </w:rPr>
       </w:pPr>
-      <w:proofErr w:type="spellStart"/>
       <w:r>
         <w:rPr>
           <w:kern w:val="0"/>
@@ -589,7 +606,6 @@
         </w:rPr>
         <w:t>updateBoard</w:t>
       </w:r>
-      <w:proofErr w:type="spellEnd"/>
       <w:r>
         <w:rPr>
           <w:kern w:val="0"/>
@@ -599,6 +615,30 @@
           <w14:ligatures w14:val="none"/>
         </w:rPr>
         <w:t xml:space="preserve"> Implementation</w:t>
+      </w:r>
+    </w:p>
+    <w:p>
+      <w:pPr>
+        <w:pStyle w:val="ListParagraph"/>
+        <w:numPr>
+          <w:ilvl w:val="1"/>
+          <w:numId w:val="8"/>
+        </w:numPr>
+        <w:rPr>
+          <w:sz w:val="32"/>
+          <w:szCs w:val="32"/>
+          <w:lang w:val="en-US"/>
+        </w:rPr>
+      </w:pPr>
+      <w:r>
+        <w:rPr>
+          <w:kern w:val="0"/>
+          <w:sz w:val="28"/>
+          <w:szCs w:val="28"/>
+          <w:lang w:val="en-US"/>
+          <w14:ligatures w14:val="none"/>
+        </w:rPr>
+        <w:t>startSolver Button</w:t>
       </w:r>
     </w:p>
     <w:p>
@@ -866,14 +906,12 @@
         </w:rPr>
         <w:t xml:space="preserve">A start button which </w:t>
       </w:r>
-      <w:proofErr w:type="gramStart"/>
       <w:r>
         <w:rPr>
           <w:lang w:val="en-US"/>
         </w:rPr>
-        <w:t>initialize</w:t>
-      </w:r>
-      <w:proofErr w:type="gramEnd"/>
+        <w:t>initializes</w:t>
+      </w:r>
       <w:r>
         <w:rPr>
           <w:lang w:val="en-US"/>
@@ -1001,21 +1039,7 @@
         <w:rPr>
           <w:lang w:val="en-US"/>
         </w:rPr>
-        <w:t xml:space="preserve">isSafe method checks whether it is safe to place a number from 1 to 9 on that cell by checking entire row, column and 3x3 </w:t>
-      </w:r>
-      <w:proofErr w:type="spellStart"/>
-      <w:r>
-        <w:rPr>
-          <w:lang w:val="en-US"/>
-        </w:rPr>
-        <w:t>subgrid</w:t>
-      </w:r>
-      <w:proofErr w:type="spellEnd"/>
-      <w:r>
-        <w:rPr>
-          <w:lang w:val="en-US"/>
-        </w:rPr>
-        <w:t>.</w:t>
+        <w:t>isSafe method checks whether it is safe to place a number from 1 to 9 on that cell by checking entire row, column and 3x3 subgrid.</w:t>
       </w:r>
     </w:p>
     <w:p>
@@ -1023,14 +1047,12 @@
         <w:ind w:left="360"/>
       </w:pPr>
       <w:r>
-        <w:rPr>
-          <w:noProof/>
-        </w:rPr>
+        <w:lastRenderedPageBreak/>
         <w:drawing>
-          <wp:inline distT="0" distB="0" distL="0" distR="0" wp14:anchorId="06E612A6" wp14:editId="7A02C2B7">
-            <wp:extent cx="5731510" cy="1644650"/>
-            <wp:effectExtent l="0" t="0" r="2540" b="0"/>
-            <wp:docPr id="335768885" name="Picture 1"/>
+          <wp:inline distT="0" distB="0" distL="0" distR="0" wp14:anchorId="59CF6628" wp14:editId="0EDE9647">
+            <wp:extent cx="5731510" cy="3764915"/>
+            <wp:effectExtent l="0" t="0" r="2540" b="6985"/>
+            <wp:docPr id="664746895" name="Picture 1"/>
             <wp:cNvGraphicFramePr>
               <a:graphicFrameLocks xmlns:a="http://schemas.openxmlformats.org/drawingml/2006/main" noChangeAspect="1"/>
             </wp:cNvGraphicFramePr>
@@ -1038,7 +1060,7 @@
               <a:graphicData uri="http://schemas.openxmlformats.org/drawingml/2006/picture">
                 <pic:pic xmlns:pic="http://schemas.openxmlformats.org/drawingml/2006/picture">
                   <pic:nvPicPr>
-                    <pic:cNvPr id="335768885" name=""/>
+                    <pic:cNvPr id="664746895" name=""/>
                     <pic:cNvPicPr/>
                   </pic:nvPicPr>
                   <pic:blipFill>
@@ -1050,7 +1072,7 @@
                   <pic:spPr>
                     <a:xfrm>
                       <a:off x="0" y="0"/>
-                      <a:ext cx="5731510" cy="1644650"/>
+                      <a:ext cx="5731510" cy="3764915"/>
                     </a:xfrm>
                     <a:prstGeom prst="rect">
                       <a:avLst/>
@@ -1066,15 +1088,25 @@
     <w:p>
       <w:pPr>
         <w:ind w:left="360"/>
-      </w:pPr>
-      <w:r>
         <w:rPr>
           <w:b/>
           <w:bCs/>
           <w:sz w:val="28"/>
           <w:szCs w:val="28"/>
         </w:rPr>
-        <w:lastRenderedPageBreak/>
+      </w:pPr>
+    </w:p>
+    <w:p>
+      <w:pPr>
+        <w:ind w:left="360"/>
+      </w:pPr>
+      <w:r>
+        <w:rPr>
+          <w:b/>
+          <w:bCs/>
+          <w:sz w:val="28"/>
+          <w:szCs w:val="28"/>
+        </w:rPr>
         <w:t xml:space="preserve">2.2 </w:t>
       </w:r>
       <w:r>
@@ -1099,21 +1131,7 @@
         <w:rPr>
           <w:lang w:val="en-US"/>
         </w:rPr>
-        <w:t xml:space="preserve">This method solves the board by recursively checking every number from 1 to 9 on the board and calling isSafe function. This method implements Backtracking Algorithm to solve the board and implement </w:t>
-      </w:r>
-      <w:proofErr w:type="spellStart"/>
-      <w:r>
-        <w:rPr>
-          <w:lang w:val="en-US"/>
-        </w:rPr>
-        <w:t>gui</w:t>
-      </w:r>
-      <w:proofErr w:type="spellEnd"/>
-      <w:r>
-        <w:rPr>
-          <w:lang w:val="en-US"/>
-        </w:rPr>
-        <w:t xml:space="preserve"> part.</w:t>
+        <w:t>This method solves the board by recursively checking every number from 1 to 9 on the board and calling isSafe function. This method implements Backtracking Algorithm to solve the board and implement gui part.</w:t>
       </w:r>
     </w:p>
     <w:p>
@@ -1136,10 +1154,11 @@
           <w:noProof/>
           <w:lang w:val="en-US"/>
         </w:rPr>
+        <w:lastRenderedPageBreak/>
         <w:drawing>
-          <wp:inline distT="0" distB="0" distL="0" distR="0" wp14:anchorId="111B5BE4" wp14:editId="38413E04">
-            <wp:extent cx="5731510" cy="5059045"/>
-            <wp:effectExtent l="0" t="0" r="2540" b="8255"/>
+          <wp:inline distT="0" distB="0" distL="0" distR="0" wp14:anchorId="111B5BE4" wp14:editId="3193FD22">
+            <wp:extent cx="4863187" cy="4292600"/>
+            <wp:effectExtent l="0" t="0" r="0" b="0"/>
             <wp:docPr id="586624906" name="Picture 1"/>
             <wp:cNvGraphicFramePr>
               <a:graphicFrameLocks xmlns:a="http://schemas.openxmlformats.org/drawingml/2006/main" noChangeAspect="1"/>
@@ -1160,7 +1179,7 @@
                   <pic:spPr>
                     <a:xfrm>
                       <a:off x="0" y="0"/>
-                      <a:ext cx="5731510" cy="5059045"/>
+                      <a:ext cx="4863187" cy="4292600"/>
                     </a:xfrm>
                     <a:prstGeom prst="rect">
                       <a:avLst/>
@@ -1264,29 +1283,16 @@
           <w:numId w:val="2"/>
         </w:numPr>
       </w:pPr>
-      <w:proofErr w:type="spellStart"/>
       <w:r>
         <w:rPr>
           <w:lang w:val="en-US"/>
         </w:rPr>
-        <w:lastRenderedPageBreak/>
-        <w:t>paintComponent</w:t>
-      </w:r>
-      <w:proofErr w:type="spellEnd"/>
-      <w:r>
-        <w:rPr>
-          <w:lang w:val="en-US"/>
-        </w:rPr>
-        <w:t>: Draws the grid, numbers, and highlighted empty cells.</w:t>
+        <w:t>paintComponent: Draws the grid, numbers, and highlighted empty cells.</w:t>
       </w:r>
     </w:p>
-    <w:p/>
     <w:p>
       <w:pPr>
-        <w:ind w:left="360"/>
-        <w:rPr>
-          <w:lang w:val="en-US"/>
-        </w:rPr>
+        <w:ind w:left="720"/>
       </w:pPr>
     </w:p>
     <w:p>
@@ -1348,6 +1354,10 @@
         <w:ind w:left="720"/>
       </w:pPr>
       <w:r>
+        <w:rPr>
+          <w:noProof/>
+        </w:rPr>
+        <w:lastRenderedPageBreak/>
         <w:drawing>
           <wp:anchor distT="0" distB="0" distL="114300" distR="114300" simplePos="0" relativeHeight="251660288" behindDoc="0" locked="0" layoutInCell="1" allowOverlap="1" wp14:anchorId="2D3F17FE" wp14:editId="4B28522E">
             <wp:simplePos x="0" y="0"/>
@@ -1463,16 +1473,8 @@
         <w:rPr>
           <w:lang w:val="en-US"/>
         </w:rPr>
-        <w:t xml:space="preserve">The paint Component method is responsible for drawing the grid. It first fills empty cells with a light gray color and then draws the numbers in the cells. Grid lines are drawn, with thicker lines every three cells to highlight the 3x3 </w:t>
-      </w:r>
-      <w:proofErr w:type="spellStart"/>
-      <w:r>
-        <w:rPr>
-          <w:lang w:val="en-US"/>
-        </w:rPr>
-        <w:t>subgrids</w:t>
-      </w:r>
-      <w:proofErr w:type="spellEnd"/>
+        <w:t>The paint Component method is responsible for drawing the grid. It first fills empty cells with a light gray color and then draws the numbers in the cells. Grid lines are drawn, with thicker lines every three cells to highlight the 3x3 subgrids</w:t>
+      </w:r>
       <w:r>
         <w:rPr>
           <w:lang w:val="en-US"/>
@@ -1568,9 +1570,8 @@
           <w:szCs w:val="28"/>
           <w:lang w:val="en-US"/>
         </w:rPr>
-        <w:t xml:space="preserve">3.2. </w:t>
-      </w:r>
-      <w:proofErr w:type="spellStart"/>
+        <w:t>3.</w:t>
+      </w:r>
       <w:r>
         <w:rPr>
           <w:b/>
@@ -1579,9 +1580,8 @@
           <w:szCs w:val="28"/>
           <w:lang w:val="en-US"/>
         </w:rPr>
-        <w:t>updateBoard</w:t>
-      </w:r>
-      <w:proofErr w:type="spellEnd"/>
+        <w:t>3</w:t>
+      </w:r>
       <w:r>
         <w:rPr>
           <w:b/>
@@ -1590,7 +1590,7 @@
           <w:szCs w:val="28"/>
           <w:lang w:val="en-US"/>
         </w:rPr>
-        <w:t xml:space="preserve"> </w:t>
+        <w:t xml:space="preserve">. </w:t>
       </w:r>
       <w:r>
         <w:rPr>
@@ -1600,48 +1600,9 @@
           <w:szCs w:val="28"/>
           <w:lang w:val="en-US"/>
         </w:rPr>
-        <w:t>Implementation</w:t>
-      </w:r>
-    </w:p>
-    <w:p>
-      <w:pPr>
-        <w:ind w:left="360"/>
-        <w:rPr>
-          <w:sz w:val="28"/>
-          <w:szCs w:val="28"/>
-          <w:lang w:val="en-US"/>
-        </w:rPr>
-      </w:pPr>
-      <w:r>
-        <w:rPr>
-          <w:sz w:val="28"/>
-          <w:szCs w:val="28"/>
-          <w:lang w:val="en-US"/>
-        </w:rPr>
-        <w:t xml:space="preserve">This method </w:t>
-      </w:r>
-      <w:proofErr w:type="gramStart"/>
-      <w:r>
-        <w:rPr>
-          <w:sz w:val="28"/>
-          <w:szCs w:val="28"/>
-          <w:lang w:val="en-US"/>
-        </w:rPr>
-        <w:t>update</w:t>
-      </w:r>
-      <w:proofErr w:type="gramEnd"/>
-      <w:r>
-        <w:rPr>
-          <w:sz w:val="28"/>
-          <w:szCs w:val="28"/>
-          <w:lang w:val="en-US"/>
-        </w:rPr>
-        <w:t xml:space="preserve"> the board every time a change is made so that the changes are reflected while backtracking.</w:t>
-      </w:r>
-    </w:p>
-    <w:p>
-      <w:pPr>
-        <w:ind w:left="360"/>
+        <w:t xml:space="preserve">updateBoard </w:t>
+      </w:r>
+      <w:r>
         <w:rPr>
           <w:b/>
           <w:bCs/>
@@ -1649,11 +1610,59 @@
           <w:szCs w:val="28"/>
           <w:lang w:val="en-US"/>
         </w:rPr>
-      </w:pPr>
-      <w:r>
+        <w:t>Implementation</w:t>
+      </w:r>
+    </w:p>
+    <w:p>
+      <w:pPr>
+        <w:ind w:left="360"/>
+        <w:rPr>
+          <w:sz w:val="28"/>
+          <w:szCs w:val="28"/>
+          <w:lang w:val="en-US"/>
+        </w:rPr>
+      </w:pPr>
+      <w:r>
+        <w:rPr>
+          <w:sz w:val="28"/>
+          <w:szCs w:val="28"/>
+          <w:lang w:val="en-US"/>
+        </w:rPr>
+        <w:t xml:space="preserve">This method </w:t>
+      </w:r>
+      <w:r>
+        <w:rPr>
+          <w:sz w:val="28"/>
+          <w:szCs w:val="28"/>
+          <w:lang w:val="en-US"/>
+        </w:rPr>
+        <w:t>updates</w:t>
+      </w:r>
+      <w:r>
+        <w:rPr>
+          <w:sz w:val="28"/>
+          <w:szCs w:val="28"/>
+          <w:lang w:val="en-US"/>
+        </w:rPr>
+        <w:t xml:space="preserve"> the board every time a change is made so that the changes are reflected while backtracking.</w:t>
+      </w:r>
+    </w:p>
+    <w:p>
+      <w:pPr>
+        <w:ind w:left="360"/>
         <w:rPr>
           <w:b/>
           <w:bCs/>
+          <w:sz w:val="28"/>
+          <w:szCs w:val="28"/>
+          <w:lang w:val="en-US"/>
+        </w:rPr>
+      </w:pPr>
+      <w:r>
+        <w:rPr>
+          <w:b/>
+          <w:bCs/>
+          <w:noProof/>
           <w:sz w:val="28"/>
           <w:szCs w:val="28"/>
           <w:lang w:val="en-US"/>
@@ -1713,11 +1722,57 @@
         <w:rPr>
           <w:b/>
           <w:bCs/>
+          <w:sz w:val="32"/>
+          <w:szCs w:val="32"/>
+          <w:lang w:val="en-US"/>
+        </w:rPr>
+      </w:pPr>
+      <w:r>
+        <w:rPr>
+          <w:b/>
+          <w:bCs/>
+          <w:sz w:val="32"/>
+          <w:szCs w:val="32"/>
+          <w:lang w:val="en-US"/>
+        </w:rPr>
+        <w:t>3.4. startSolver Button</w:t>
+      </w:r>
+    </w:p>
+    <w:p>
+      <w:pPr>
+        <w:ind w:left="360"/>
+        <w:rPr>
           <w:sz w:val="28"/>
           <w:szCs w:val="28"/>
           <w:lang w:val="en-US"/>
         </w:rPr>
       </w:pPr>
+      <w:r>
+        <w:rPr>
+          <w:sz w:val="28"/>
+          <w:szCs w:val="28"/>
+          <w:lang w:val="en-US"/>
+        </w:rPr>
+        <w:t xml:space="preserve">This method </w:t>
+      </w:r>
+      <w:proofErr w:type="gramStart"/>
+      <w:r>
+        <w:rPr>
+          <w:sz w:val="28"/>
+          <w:szCs w:val="28"/>
+          <w:lang w:val="en-US"/>
+        </w:rPr>
+        <w:t>start</w:t>
+      </w:r>
+      <w:proofErr w:type="gramEnd"/>
+      <w:r>
+        <w:rPr>
+          <w:sz w:val="28"/>
+          <w:szCs w:val="28"/>
+          <w:lang w:val="en-US"/>
+        </w:rPr>
+        <w:t xml:space="preserve"> the backtracking algorithm to solve the board using backtracking and visualization process.</w:t>
+      </w:r>
     </w:p>
     <w:p>
       <w:pPr>
@@ -1745,7 +1800,6 @@
     </w:p>
     <w:p>
       <w:pPr>
-        <w:ind w:left="360"/>
         <w:rPr>
           <w:b/>
           <w:bCs/>
@@ -1754,9 +1808,7 @@
           <w:lang w:val="en-US"/>
         </w:rPr>
       </w:pPr>
-    </w:p>
-    <w:p>
-      <w:pPr>
+      <w:r>
         <w:rPr>
           <w:b/>
           <w:bCs/>
@@ -1764,15 +1816,6 @@
           <w:szCs w:val="28"/>
           <w:lang w:val="en-US"/>
         </w:rPr>
-      </w:pPr>
-      <w:r>
-        <w:rPr>
-          <w:b/>
-          <w:bCs/>
-          <w:sz w:val="28"/>
-          <w:szCs w:val="28"/>
-          <w:lang w:val="en-US"/>
-        </w:rPr>
         <w:t>4. Conclusion</w:t>
       </w:r>
     </w:p>
@@ -1786,18 +1829,6 @@
         </w:rPr>
         <w:t>This Sudoku solver with a GUI demonstrates the integration of a backtracking algorithm with a graphical interface, allowing users to visualize the solving process. The combination of SudokuGUI for rendering the board and SudokuSolver for solving the puzzle creates an interactive and educational tool for understanding how Sudoku puzzles can be solved programmatically.</w:t>
       </w:r>
-    </w:p>
-    <w:p>
-      <w:pPr>
-        <w:ind w:left="360"/>
-        <w:rPr>
-          <w:b/>
-          <w:bCs/>
-          <w:sz w:val="28"/>
-          <w:szCs w:val="28"/>
-          <w:lang w:val="en-US"/>
-        </w:rPr>
-      </w:pPr>
     </w:p>
     <w:p>
       <w:pPr>
